--- a/Курсовая/Доклад.docx
+++ b/Курсовая/Доклад.docx
@@ -4,6 +4,25 @@
   <w:body>
     <w:p>
       <w:pPr>
+        <w:tabs>
+          <w:tab w:val="num" w:pos="720"/>
+        </w:tabs>
+        <w:ind w:left="720" w:hanging="360"/>
+        <w:rPr>
+          <w:b/>
+          <w:bCs/>
+        </w:rPr>
+      </w:pPr>
+      <w:r>
+        <w:rPr>
+          <w:b/>
+          <w:bCs/>
+        </w:rPr>
+        <w:t>Доклад</w:t>
+      </w:r>
+    </w:p>
+    <w:p>
+      <w:pPr>
         <w:pStyle w:val="reactmarkdownparserlistitemplpu7"/>
         <w:numPr>
           <w:ilvl w:val="0"/>
@@ -11,13 +30,7 @@
         </w:numPr>
       </w:pPr>
       <w:r>
-        <w:rPr>
-          <w:rStyle w:val="reactmarkdownparsertextcontainerrodgy"/>
-        </w:rPr>
-        <w:t>Просмотр аналогичных сайтов на мою тему: Для лучшего понимания требований и ожиданий пользователей, я провел исследование аналогичных сайтов, изучив их структуру, функциональность и дизайн. Это помогло мне получить ценную информацию и представление о том, что работает и что не работает в данной отрасли.</w:t>
-      </w:r>
-      <w:r>
-        <w:t xml:space="preserve"> </w:t>
+        <w:t>Целью курсовой работы является создание сайта для поиска и взаимодействия с менторами.</w:t>
       </w:r>
     </w:p>
     <w:p>
@@ -29,27 +42,115 @@
         </w:numPr>
       </w:pPr>
       <w:r>
+        <w:t>Задачи курсовой работы</w:t>
+      </w:r>
+      <w:proofErr w:type="gramStart"/>
+      <w:r>
+        <w:t>:</w:t>
+      </w:r>
+      <w:r>
         <w:rPr>
-          <w:rStyle w:val="reactmarkdownparsertextcontainerrodgy"/>
+          <w:rFonts w:ascii="Arial" w:eastAsia="Roboto" w:hAnsi="Arial" w:cs="Arial"/>
+          <w:color w:val="000000" w:themeColor="dark1"/>
+          <w:kern w:val="24"/>
+          <w:sz w:val="48"/>
+          <w:szCs w:val="48"/>
         </w:rPr>
-        <w:t xml:space="preserve">Выбор программного обеспечения для создания сайта: После анализа различных программных решений, я выбрал </w:t>
-      </w:r>
-      <w:r>
-        <w:rPr>
-          <w:rStyle w:val="reactmarkdownparsertextcontainerrodgy"/>
-          <w:lang w:val="en-US"/>
-        </w:rPr>
-        <w:t>Django</w:t>
-      </w:r>
-      <w:r>
-        <w:rPr>
-          <w:rStyle w:val="reactmarkdownparsertextcontainerrodgy"/>
-        </w:rPr>
-        <w:t xml:space="preserve"> для создания сайта, учитывая его функциональность, простоту использования и соответствие моим потребностям. Это помогло мне эффективно организовать процесс разработки и достичь желаемых результатов.</w:t>
-      </w:r>
-      <w:r>
         <w:t xml:space="preserve"> </w:t>
       </w:r>
+      <w:r>
+        <w:t>В соответствии с</w:t>
+      </w:r>
+      <w:proofErr w:type="gramEnd"/>
+      <w:r>
+        <w:t xml:space="preserve"> поставленной целью в работе были определены следующие задачи:</w:t>
+      </w:r>
+    </w:p>
+    <w:p>
+      <w:pPr>
+        <w:pStyle w:val="reactmarkdownparserlistitemplpu7"/>
+        <w:numPr>
+          <w:ilvl w:val="0"/>
+          <w:numId w:val="3"/>
+        </w:numPr>
+      </w:pPr>
+      <w:r>
+        <w:t>Просмотр аналогичных сайтов на мою тему;</w:t>
+      </w:r>
+    </w:p>
+    <w:p>
+      <w:pPr>
+        <w:pStyle w:val="reactmarkdownparserlistitemplpu7"/>
+        <w:numPr>
+          <w:ilvl w:val="0"/>
+          <w:numId w:val="3"/>
+        </w:numPr>
+      </w:pPr>
+      <w:r>
+        <w:t>Выбор программного обеспечения для создания сайта;</w:t>
+      </w:r>
+    </w:p>
+    <w:p>
+      <w:pPr>
+        <w:pStyle w:val="reactmarkdownparserlistitemplpu7"/>
+        <w:numPr>
+          <w:ilvl w:val="0"/>
+          <w:numId w:val="3"/>
+        </w:numPr>
+      </w:pPr>
+      <w:r>
+        <w:t>Размышление над дизайном;</w:t>
+      </w:r>
+    </w:p>
+    <w:p>
+      <w:pPr>
+        <w:pStyle w:val="reactmarkdownparserlistitemplpu7"/>
+        <w:numPr>
+          <w:ilvl w:val="0"/>
+          <w:numId w:val="3"/>
+        </w:numPr>
+      </w:pPr>
+      <w:r>
+        <w:t>Обдумывание над логикой сайта;</w:t>
+      </w:r>
+    </w:p>
+    <w:p>
+      <w:pPr>
+        <w:pStyle w:val="reactmarkdownparserlistitemplpu7"/>
+        <w:numPr>
+          <w:ilvl w:val="0"/>
+          <w:numId w:val="3"/>
+        </w:numPr>
+      </w:pPr>
+      <w:r>
+        <w:t xml:space="preserve">Написание бэкенда и </w:t>
+      </w:r>
+      <w:proofErr w:type="spellStart"/>
+      <w:r>
+        <w:t>фронтенда</w:t>
+      </w:r>
+      <w:proofErr w:type="spellEnd"/>
+      <w:r>
+        <w:t>;</w:t>
+      </w:r>
+    </w:p>
+    <w:p>
+      <w:pPr>
+        <w:pStyle w:val="reactmarkdownparserlistitemplpu7"/>
+        <w:numPr>
+          <w:ilvl w:val="0"/>
+          <w:numId w:val="3"/>
+        </w:numPr>
+      </w:pPr>
+      <w:r>
+        <w:t>Запуск сайта.</w:t>
+      </w:r>
+    </w:p>
+    <w:p>
+      <w:pPr>
+        <w:pStyle w:val="reactmarkdownparserlistitemplpu7"/>
+        <w:ind w:left="360"/>
+      </w:pPr>
     </w:p>
     <w:p>
       <w:pPr>
@@ -60,13 +161,18 @@
         </w:numPr>
       </w:pPr>
       <w:r>
-        <w:rPr>
-          <w:rStyle w:val="reactmarkdownparsertextcontainerrodgy"/>
-        </w:rPr>
-        <w:t>Размышление над дизайном: Было проведено интенсивное размышление о дизайне сайта, учитывая его пользовательский опыт, визуальное привлекательность и соответствие бренду. Я уделил особое внимание выбору цветовой схемы, шрифтов, компоновке элементов и созданию интуитивно понятного интерфейса, чтобы обеспечить удобство и приятный внешний вид сайта.</w:t>
-      </w:r>
-      <w:r>
-        <w:t xml:space="preserve"> </w:t>
+        <w:t>Просмотр аналогичных сайтов на мою тему</w:t>
+      </w:r>
+      <w:proofErr w:type="gramStart"/>
+      <w:r>
+        <w:t xml:space="preserve">: </w:t>
+      </w:r>
+      <w:r>
+        <w:t>Для</w:t>
+      </w:r>
+      <w:proofErr w:type="gramEnd"/>
+      <w:r>
+        <w:t xml:space="preserve"> лучшего понимания требований и ожиданий пользователей, была выполнена работа по исследованию аналогичных сайтов, изучение их структур, функциональности и дизайна. Это помогло мне получить ценную информацию и представление о том, что работает и что не работает в данной отрасли.</w:t>
       </w:r>
     </w:p>
     <w:p>
@@ -78,13 +184,30 @@
         </w:numPr>
       </w:pPr>
       <w:r>
+        <w:t>Выбор программного обеспечения для создания сайта</w:t>
+      </w:r>
+      <w:r>
+        <w:t xml:space="preserve">: </w:t>
+      </w:r>
+      <w:r>
+        <w:t xml:space="preserve">После анализа различных программных решений, </w:t>
+      </w:r>
+      <w:proofErr w:type="gramStart"/>
+      <w:r>
+        <w:t>был  выбран</w:t>
+      </w:r>
+      <w:proofErr w:type="gramEnd"/>
+      <w:r>
+        <w:t xml:space="preserve"> </w:t>
+      </w:r>
+      <w:r>
         <w:rPr>
-          <w:rStyle w:val="reactmarkdownparsertextcontainerrodgy"/>
+          <w:lang w:val="en-US"/>
         </w:rPr>
-        <w:t>Обдумывание над логикой сайта: Я уделил время исследованию и анализу логики сайта, определяя, какие функциональные возможности и разделы должны быть включены, чтобы обеспечить легкость использования и удовлетворение потребностей пользователей. Были разработаны структура сайта, навигация и пользовательские пути, чтобы обеспечить понятность и эффективность взаимодействия с сайтом.</w:t>
-      </w:r>
-      <w:r>
-        <w:t xml:space="preserve"> </w:t>
+        <w:t>Django</w:t>
+      </w:r>
+      <w:r>
+        <w:t xml:space="preserve"> для создания сайта, учитывая его функциональность, простоту использования и соответствие моим потребностям. Это помогло мне эффективно организовать процесс разработки и достичь желаемых результатов.</w:t>
       </w:r>
     </w:p>
     <w:p>
@@ -96,13 +219,18 @@
         </w:numPr>
       </w:pPr>
       <w:r>
-        <w:rPr>
-          <w:rStyle w:val="reactmarkdownparsertextcontainerrodgy"/>
-        </w:rPr>
-        <w:t>Написание бэкенда и фронтенда: После определения функциональных требований сайта, я приступил к разработке бэкенда и фронтенда. Был использован подходящий язык программирования и фреймворк для написания кода, обеспечивая надежность и эффективность работы сайта.</w:t>
-      </w:r>
-      <w:r>
-        <w:t xml:space="preserve"> </w:t>
+        <w:t>Размышление над дизайном</w:t>
+      </w:r>
+      <w:proofErr w:type="gramStart"/>
+      <w:r>
+        <w:t xml:space="preserve">: </w:t>
+      </w:r>
+      <w:r>
+        <w:t>Было</w:t>
+      </w:r>
+      <w:proofErr w:type="gramEnd"/>
+      <w:r>
+        <w:t xml:space="preserve"> проведено интенсивное размышление о дизайне сайта, учитывая его пользовательский опыт, визуальное привлекательность и соответствие бренду. Было уделено особое внимание выбору цветовой схемы, шрифтов, компоновке элементов и созданию интуитивно понятного интерфейса, чтобы обеспечить удобство и приятный внешний вид сайта.</w:t>
       </w:r>
     </w:p>
     <w:p>
@@ -114,20 +242,127 @@
         </w:numPr>
       </w:pPr>
       <w:r>
-        <w:rPr>
-          <w:rStyle w:val="reactmarkdownparsertextcontainerrodgy"/>
-        </w:rPr>
-        <w:t>Запуск сайта: После завершения разработки и тестирования, сайт был готов к запуску. Были выполнены все необходимые действия для размещения сайта на сервере и его публикации в сети Интернет. Это позволило мне представить сайт широкой аудитории и начать реализацию своей задачи.</w:t>
-      </w:r>
-      <w:r>
-        <w:t xml:space="preserve"> </w:t>
-      </w:r>
-    </w:p>
-    <w:p>
-      <w:pPr>
+        <w:t>Обдумывание над логикой сайта</w:t>
+      </w:r>
+      <w:proofErr w:type="gramStart"/>
+      <w:r>
+        <w:t xml:space="preserve">: </w:t>
+      </w:r>
+      <w:r>
+        <w:t>Было</w:t>
+      </w:r>
+      <w:proofErr w:type="gramEnd"/>
+      <w:r>
+        <w:t xml:space="preserve"> уделено время исследованию и анализу логики сайта, определяя, какие функциональные возможности и разделы должны быть включены, чтобы обеспечить легкость использования и удовлетворение потребностей пользователей. За основу логики своего сайта был взят аналогичный сайт </w:t>
+      </w:r>
+      <w:proofErr w:type="spellStart"/>
+      <w:r>
         <w:rPr>
           <w:lang w:val="en-US"/>
         </w:rPr>
+        <w:t>getmentor</w:t>
+      </w:r>
+      <w:proofErr w:type="spellEnd"/>
+      <w:r>
+        <w:t>.</w:t>
+      </w:r>
+      <w:r>
+        <w:rPr>
+          <w:lang w:val="en-US"/>
+        </w:rPr>
+        <w:t>dev</w:t>
+      </w:r>
+    </w:p>
+    <w:p>
+      <w:pPr>
+        <w:pStyle w:val="reactmarkdownparserlistitemplpu7"/>
+        <w:numPr>
+          <w:ilvl w:val="0"/>
+          <w:numId w:val="1"/>
+        </w:numPr>
+      </w:pPr>
+      <w:r>
+        <w:t xml:space="preserve">Написание бэкенда и </w:t>
+      </w:r>
+      <w:proofErr w:type="spellStart"/>
+      <w:r>
+        <w:t>фронтенда</w:t>
+      </w:r>
+      <w:proofErr w:type="spellEnd"/>
+      <w:proofErr w:type="gramStart"/>
+      <w:r>
+        <w:t xml:space="preserve">: </w:t>
+      </w:r>
+      <w:r>
+        <w:t>После</w:t>
+      </w:r>
+      <w:proofErr w:type="gramEnd"/>
+      <w:r>
+        <w:t xml:space="preserve"> определения функциональных требований сайта, была начата разработка бэкенда и </w:t>
+      </w:r>
+      <w:proofErr w:type="spellStart"/>
+      <w:r>
+        <w:t>фронтенда</w:t>
+      </w:r>
+      <w:proofErr w:type="spellEnd"/>
+      <w:r>
+        <w:t xml:space="preserve">. Был использован </w:t>
+      </w:r>
+      <w:r>
+        <w:rPr>
+          <w:lang w:val="en-US"/>
+        </w:rPr>
+        <w:t>Django</w:t>
+      </w:r>
+      <w:r>
+        <w:t xml:space="preserve">, </w:t>
+      </w:r>
+      <w:r>
+        <w:rPr>
+          <w:lang w:val="en-US"/>
+        </w:rPr>
+        <w:t>Python</w:t>
+      </w:r>
+      <w:r>
+        <w:t xml:space="preserve">, </w:t>
+      </w:r>
+      <w:r>
+        <w:rPr>
+          <w:lang w:val="en-US"/>
+        </w:rPr>
+        <w:t>HTML</w:t>
+      </w:r>
+      <w:r>
+        <w:t xml:space="preserve"> и др. для написания кода, обеспечивая надежность и эффективность работы сайта.</w:t>
+      </w:r>
+    </w:p>
+    <w:p>
+      <w:pPr>
+        <w:pStyle w:val="reactmarkdownparserlistitemplpu7"/>
+        <w:numPr>
+          <w:ilvl w:val="0"/>
+          <w:numId w:val="1"/>
+        </w:numPr>
+      </w:pPr>
+      <w:r>
+        <w:t>Запуск сайта</w:t>
+      </w:r>
+      <w:proofErr w:type="gramStart"/>
+      <w:r>
+        <w:t xml:space="preserve">: </w:t>
+      </w:r>
+      <w:r>
+        <w:t>После</w:t>
+      </w:r>
+      <w:proofErr w:type="gramEnd"/>
+      <w:r>
+        <w:t xml:space="preserve"> завершения разработки и тестирования, сайт был готов к запуску. Были выполнены все необходимые действия для размещения сайта на сервере и его публикации в сети Интернет. Это позволило мне представить сайт широкой аудитории и начать реализацию своей задачи.</w:t>
+      </w:r>
+    </w:p>
+    <w:p>
+      <w:pPr>
+        <w:pStyle w:val="reactmarkdownparserlistitemplpu7"/>
+        <w:ind w:left="720"/>
       </w:pPr>
     </w:p>
     <w:sectPr>
@@ -143,6 +378,846 @@
 <file path=word/numbering.xml><?xml version="1.0" encoding="utf-8"?>
 <w:numbering xmlns:wpc="http://schemas.microsoft.com/office/word/2010/wordprocessingCanvas" xmlns:cx="http://schemas.microsoft.com/office/drawing/2014/chartex" xmlns:cx1="http://schemas.microsoft.com/office/drawing/2015/9/8/chartex" xmlns:cx2="http://schemas.microsoft.com/office/drawing/2015/10/21/chartex" xmlns:cx3="http://schemas.microsoft.com/office/drawing/2016/5/9/chartex" xmlns:cx4="http://schemas.microsoft.com/office/drawing/2016/5/10/chartex" xmlns:cx5="http://schemas.microsoft.com/office/drawing/2016/5/11/chartex" xmlns:cx6="http://schemas.microsoft.com/office/drawing/2016/5/12/chartex" xmlns:cx7="http://schemas.microsoft.com/office/drawing/2016/5/13/chartex" xmlns:cx8="http://schemas.microsoft.com/office/drawing/2016/5/14/chartex" xmlns:mc="http://schemas.openxmlformats.org/markup-compatibility/2006" xmlns:aink="http://schemas.microsoft.com/office/drawing/2016/ink" xmlns:am3d="http://schemas.microsoft.com/office/drawing/2017/model3d" xmlns:o="urn:schemas-microsoft-com:office:office" xmlns:r="http://schemas.openxmlformats.org/officeDocument/2006/relationships" xmlns:m="http://schemas.openxmlformats.org/officeDocument/2006/math" xmlns:v="urn:schemas-microsoft-com:vml" xmlns:wp14="http://schemas.microsoft.com/office/word/2010/wordprocessingDrawing" xmlns:wp="http://schemas.openxmlformats.org/drawingml/2006/wordprocessingDrawing" xmlns:w10="urn:schemas-microsoft-com:office:word" xmlns:w="http://schemas.openxmlformats.org/wordprocessingml/2006/main" xmlns:w14="http://schemas.microsoft.com/office/word/2010/wordml" xmlns:w15="http://schemas.microsoft.com/office/word/2012/wordml" xmlns:w16cex="http://schemas.microsoft.com/office/word/2018/wordml/cex" xmlns:w16cid="http://schemas.microsoft.com/office/word/2016/wordml/cid" xmlns:w16="http://schemas.microsoft.com/office/word/2018/wordml" xmlns:w16sdtdh="http://schemas.microsoft.com/office/word/2020/wordml/sdtdatahash" xmlns:w16se="http://schemas.microsoft.com/office/word/2015/wordml/symex" xmlns:wpg="http://schemas.microsoft.com/office/word/2010/wordprocessingGroup" xmlns:wpi="http://schemas.microsoft.com/office/word/2010/wordprocessingInk" xmlns:wne="http://schemas.microsoft.com/office/word/2006/wordml" xmlns:wps="http://schemas.microsoft.com/office/word/2010/wordprocessingShape" mc:Ignorable="w14 w15 w16se w16cid w16 w16cex w16sdtdh wp14">
   <w:abstractNum w:abstractNumId="0" w15:restartNumberingAfterBreak="0">
+    <w:nsid w:val="05646EE6"/>
+    <w:multiLevelType w:val="hybridMultilevel"/>
+    <w:tmpl w:val="7E449DD4"/>
+    <w:lvl w:ilvl="0" w:tplc="79481BD8">
+      <w:start w:val="1"/>
+      <w:numFmt w:val="bullet"/>
+      <w:lvlText w:val="•"/>
+      <w:lvlJc w:val="left"/>
+      <w:pPr>
+        <w:tabs>
+          <w:tab w:val="num" w:pos="720"/>
+        </w:tabs>
+        <w:ind w:left="720" w:hanging="360"/>
+      </w:pPr>
+      <w:rPr>
+        <w:rFonts w:ascii="Arial" w:hAnsi="Arial" w:hint="default"/>
+      </w:rPr>
+    </w:lvl>
+    <w:lvl w:ilvl="1" w:tplc="6CA0B680" w:tentative="1">
+      <w:start w:val="1"/>
+      <w:numFmt w:val="bullet"/>
+      <w:lvlText w:val="•"/>
+      <w:lvlJc w:val="left"/>
+      <w:pPr>
+        <w:tabs>
+          <w:tab w:val="num" w:pos="1440"/>
+        </w:tabs>
+        <w:ind w:left="1440" w:hanging="360"/>
+      </w:pPr>
+      <w:rPr>
+        <w:rFonts w:ascii="Arial" w:hAnsi="Arial" w:hint="default"/>
+      </w:rPr>
+    </w:lvl>
+    <w:lvl w:ilvl="2" w:tplc="ED1CDBBE" w:tentative="1">
+      <w:start w:val="1"/>
+      <w:numFmt w:val="bullet"/>
+      <w:lvlText w:val="•"/>
+      <w:lvlJc w:val="left"/>
+      <w:pPr>
+        <w:tabs>
+          <w:tab w:val="num" w:pos="2160"/>
+        </w:tabs>
+        <w:ind w:left="2160" w:hanging="360"/>
+      </w:pPr>
+      <w:rPr>
+        <w:rFonts w:ascii="Arial" w:hAnsi="Arial" w:hint="default"/>
+      </w:rPr>
+    </w:lvl>
+    <w:lvl w:ilvl="3" w:tplc="C130EF18" w:tentative="1">
+      <w:start w:val="1"/>
+      <w:numFmt w:val="bullet"/>
+      <w:lvlText w:val="•"/>
+      <w:lvlJc w:val="left"/>
+      <w:pPr>
+        <w:tabs>
+          <w:tab w:val="num" w:pos="2880"/>
+        </w:tabs>
+        <w:ind w:left="2880" w:hanging="360"/>
+      </w:pPr>
+      <w:rPr>
+        <w:rFonts w:ascii="Arial" w:hAnsi="Arial" w:hint="default"/>
+      </w:rPr>
+    </w:lvl>
+    <w:lvl w:ilvl="4" w:tplc="FB78D374" w:tentative="1">
+      <w:start w:val="1"/>
+      <w:numFmt w:val="bullet"/>
+      <w:lvlText w:val="•"/>
+      <w:lvlJc w:val="left"/>
+      <w:pPr>
+        <w:tabs>
+          <w:tab w:val="num" w:pos="3600"/>
+        </w:tabs>
+        <w:ind w:left="3600" w:hanging="360"/>
+      </w:pPr>
+      <w:rPr>
+        <w:rFonts w:ascii="Arial" w:hAnsi="Arial" w:hint="default"/>
+      </w:rPr>
+    </w:lvl>
+    <w:lvl w:ilvl="5" w:tplc="BAC0E91A" w:tentative="1">
+      <w:start w:val="1"/>
+      <w:numFmt w:val="bullet"/>
+      <w:lvlText w:val="•"/>
+      <w:lvlJc w:val="left"/>
+      <w:pPr>
+        <w:tabs>
+          <w:tab w:val="num" w:pos="4320"/>
+        </w:tabs>
+        <w:ind w:left="4320" w:hanging="360"/>
+      </w:pPr>
+      <w:rPr>
+        <w:rFonts w:ascii="Arial" w:hAnsi="Arial" w:hint="default"/>
+      </w:rPr>
+    </w:lvl>
+    <w:lvl w:ilvl="6" w:tplc="244A7D46" w:tentative="1">
+      <w:start w:val="1"/>
+      <w:numFmt w:val="bullet"/>
+      <w:lvlText w:val="•"/>
+      <w:lvlJc w:val="left"/>
+      <w:pPr>
+        <w:tabs>
+          <w:tab w:val="num" w:pos="5040"/>
+        </w:tabs>
+        <w:ind w:left="5040" w:hanging="360"/>
+      </w:pPr>
+      <w:rPr>
+        <w:rFonts w:ascii="Arial" w:hAnsi="Arial" w:hint="default"/>
+      </w:rPr>
+    </w:lvl>
+    <w:lvl w:ilvl="7" w:tplc="64FEB958" w:tentative="1">
+      <w:start w:val="1"/>
+      <w:numFmt w:val="bullet"/>
+      <w:lvlText w:val="•"/>
+      <w:lvlJc w:val="left"/>
+      <w:pPr>
+        <w:tabs>
+          <w:tab w:val="num" w:pos="5760"/>
+        </w:tabs>
+        <w:ind w:left="5760" w:hanging="360"/>
+      </w:pPr>
+      <w:rPr>
+        <w:rFonts w:ascii="Arial" w:hAnsi="Arial" w:hint="default"/>
+      </w:rPr>
+    </w:lvl>
+    <w:lvl w:ilvl="8" w:tplc="F5F0B27C" w:tentative="1">
+      <w:start w:val="1"/>
+      <w:numFmt w:val="bullet"/>
+      <w:lvlText w:val="•"/>
+      <w:lvlJc w:val="left"/>
+      <w:pPr>
+        <w:tabs>
+          <w:tab w:val="num" w:pos="6480"/>
+        </w:tabs>
+        <w:ind w:left="6480" w:hanging="360"/>
+      </w:pPr>
+      <w:rPr>
+        <w:rFonts w:ascii="Arial" w:hAnsi="Arial" w:hint="default"/>
+      </w:rPr>
+    </w:lvl>
+  </w:abstractNum>
+  <w:abstractNum w:abstractNumId="1" w15:restartNumberingAfterBreak="0">
+    <w:nsid w:val="08834379"/>
+    <w:multiLevelType w:val="hybridMultilevel"/>
+    <w:tmpl w:val="79985B8C"/>
+    <w:lvl w:ilvl="0" w:tplc="5ED80FE4">
+      <w:start w:val="1"/>
+      <w:numFmt w:val="bullet"/>
+      <w:lvlText w:val="●"/>
+      <w:lvlJc w:val="left"/>
+      <w:pPr>
+        <w:tabs>
+          <w:tab w:val="num" w:pos="720"/>
+        </w:tabs>
+        <w:ind w:left="720" w:hanging="360"/>
+      </w:pPr>
+      <w:rPr>
+        <w:rFonts w:ascii="Times New Roman" w:hAnsi="Times New Roman" w:hint="default"/>
+      </w:rPr>
+    </w:lvl>
+    <w:lvl w:ilvl="1" w:tplc="00BC7FF0" w:tentative="1">
+      <w:start w:val="1"/>
+      <w:numFmt w:val="bullet"/>
+      <w:lvlText w:val="●"/>
+      <w:lvlJc w:val="left"/>
+      <w:pPr>
+        <w:tabs>
+          <w:tab w:val="num" w:pos="1440"/>
+        </w:tabs>
+        <w:ind w:left="1440" w:hanging="360"/>
+      </w:pPr>
+      <w:rPr>
+        <w:rFonts w:ascii="Times New Roman" w:hAnsi="Times New Roman" w:hint="default"/>
+      </w:rPr>
+    </w:lvl>
+    <w:lvl w:ilvl="2" w:tplc="92A8CD86" w:tentative="1">
+      <w:start w:val="1"/>
+      <w:numFmt w:val="bullet"/>
+      <w:lvlText w:val="●"/>
+      <w:lvlJc w:val="left"/>
+      <w:pPr>
+        <w:tabs>
+          <w:tab w:val="num" w:pos="2160"/>
+        </w:tabs>
+        <w:ind w:left="2160" w:hanging="360"/>
+      </w:pPr>
+      <w:rPr>
+        <w:rFonts w:ascii="Times New Roman" w:hAnsi="Times New Roman" w:hint="default"/>
+      </w:rPr>
+    </w:lvl>
+    <w:lvl w:ilvl="3" w:tplc="30C0A208" w:tentative="1">
+      <w:start w:val="1"/>
+      <w:numFmt w:val="bullet"/>
+      <w:lvlText w:val="●"/>
+      <w:lvlJc w:val="left"/>
+      <w:pPr>
+        <w:tabs>
+          <w:tab w:val="num" w:pos="2880"/>
+        </w:tabs>
+        <w:ind w:left="2880" w:hanging="360"/>
+      </w:pPr>
+      <w:rPr>
+        <w:rFonts w:ascii="Times New Roman" w:hAnsi="Times New Roman" w:hint="default"/>
+      </w:rPr>
+    </w:lvl>
+    <w:lvl w:ilvl="4" w:tplc="9FEE0CA8" w:tentative="1">
+      <w:start w:val="1"/>
+      <w:numFmt w:val="bullet"/>
+      <w:lvlText w:val="●"/>
+      <w:lvlJc w:val="left"/>
+      <w:pPr>
+        <w:tabs>
+          <w:tab w:val="num" w:pos="3600"/>
+        </w:tabs>
+        <w:ind w:left="3600" w:hanging="360"/>
+      </w:pPr>
+      <w:rPr>
+        <w:rFonts w:ascii="Times New Roman" w:hAnsi="Times New Roman" w:hint="default"/>
+      </w:rPr>
+    </w:lvl>
+    <w:lvl w:ilvl="5" w:tplc="0CA67E4E" w:tentative="1">
+      <w:start w:val="1"/>
+      <w:numFmt w:val="bullet"/>
+      <w:lvlText w:val="●"/>
+      <w:lvlJc w:val="left"/>
+      <w:pPr>
+        <w:tabs>
+          <w:tab w:val="num" w:pos="4320"/>
+        </w:tabs>
+        <w:ind w:left="4320" w:hanging="360"/>
+      </w:pPr>
+      <w:rPr>
+        <w:rFonts w:ascii="Times New Roman" w:hAnsi="Times New Roman" w:hint="default"/>
+      </w:rPr>
+    </w:lvl>
+    <w:lvl w:ilvl="6" w:tplc="D44CF5F2" w:tentative="1">
+      <w:start w:val="1"/>
+      <w:numFmt w:val="bullet"/>
+      <w:lvlText w:val="●"/>
+      <w:lvlJc w:val="left"/>
+      <w:pPr>
+        <w:tabs>
+          <w:tab w:val="num" w:pos="5040"/>
+        </w:tabs>
+        <w:ind w:left="5040" w:hanging="360"/>
+      </w:pPr>
+      <w:rPr>
+        <w:rFonts w:ascii="Times New Roman" w:hAnsi="Times New Roman" w:hint="default"/>
+      </w:rPr>
+    </w:lvl>
+    <w:lvl w:ilvl="7" w:tplc="08ECC138" w:tentative="1">
+      <w:start w:val="1"/>
+      <w:numFmt w:val="bullet"/>
+      <w:lvlText w:val="●"/>
+      <w:lvlJc w:val="left"/>
+      <w:pPr>
+        <w:tabs>
+          <w:tab w:val="num" w:pos="5760"/>
+        </w:tabs>
+        <w:ind w:left="5760" w:hanging="360"/>
+      </w:pPr>
+      <w:rPr>
+        <w:rFonts w:ascii="Times New Roman" w:hAnsi="Times New Roman" w:hint="default"/>
+      </w:rPr>
+    </w:lvl>
+    <w:lvl w:ilvl="8" w:tplc="09CAF5E0" w:tentative="1">
+      <w:start w:val="1"/>
+      <w:numFmt w:val="bullet"/>
+      <w:lvlText w:val="●"/>
+      <w:lvlJc w:val="left"/>
+      <w:pPr>
+        <w:tabs>
+          <w:tab w:val="num" w:pos="6480"/>
+        </w:tabs>
+        <w:ind w:left="6480" w:hanging="360"/>
+      </w:pPr>
+      <w:rPr>
+        <w:rFonts w:ascii="Times New Roman" w:hAnsi="Times New Roman" w:hint="default"/>
+      </w:rPr>
+    </w:lvl>
+  </w:abstractNum>
+  <w:abstractNum w:abstractNumId="2" w15:restartNumberingAfterBreak="0">
+    <w:nsid w:val="1B096BA4"/>
+    <w:multiLevelType w:val="hybridMultilevel"/>
+    <w:tmpl w:val="8FAAF124"/>
+    <w:lvl w:ilvl="0" w:tplc="B9AC9A70">
+      <w:start w:val="1"/>
+      <w:numFmt w:val="bullet"/>
+      <w:lvlText w:val="•"/>
+      <w:lvlJc w:val="left"/>
+      <w:pPr>
+        <w:tabs>
+          <w:tab w:val="num" w:pos="720"/>
+        </w:tabs>
+        <w:ind w:left="720" w:hanging="360"/>
+      </w:pPr>
+      <w:rPr>
+        <w:rFonts w:ascii="Arial" w:hAnsi="Arial" w:hint="default"/>
+      </w:rPr>
+    </w:lvl>
+    <w:lvl w:ilvl="1" w:tplc="4A7614A4" w:tentative="1">
+      <w:start w:val="1"/>
+      <w:numFmt w:val="bullet"/>
+      <w:lvlText w:val="•"/>
+      <w:lvlJc w:val="left"/>
+      <w:pPr>
+        <w:tabs>
+          <w:tab w:val="num" w:pos="1440"/>
+        </w:tabs>
+        <w:ind w:left="1440" w:hanging="360"/>
+      </w:pPr>
+      <w:rPr>
+        <w:rFonts w:ascii="Arial" w:hAnsi="Arial" w:hint="default"/>
+      </w:rPr>
+    </w:lvl>
+    <w:lvl w:ilvl="2" w:tplc="354ABE08" w:tentative="1">
+      <w:start w:val="1"/>
+      <w:numFmt w:val="bullet"/>
+      <w:lvlText w:val="•"/>
+      <w:lvlJc w:val="left"/>
+      <w:pPr>
+        <w:tabs>
+          <w:tab w:val="num" w:pos="2160"/>
+        </w:tabs>
+        <w:ind w:left="2160" w:hanging="360"/>
+      </w:pPr>
+      <w:rPr>
+        <w:rFonts w:ascii="Arial" w:hAnsi="Arial" w:hint="default"/>
+      </w:rPr>
+    </w:lvl>
+    <w:lvl w:ilvl="3" w:tplc="C436E75A" w:tentative="1">
+      <w:start w:val="1"/>
+      <w:numFmt w:val="bullet"/>
+      <w:lvlText w:val="•"/>
+      <w:lvlJc w:val="left"/>
+      <w:pPr>
+        <w:tabs>
+          <w:tab w:val="num" w:pos="2880"/>
+        </w:tabs>
+        <w:ind w:left="2880" w:hanging="360"/>
+      </w:pPr>
+      <w:rPr>
+        <w:rFonts w:ascii="Arial" w:hAnsi="Arial" w:hint="default"/>
+      </w:rPr>
+    </w:lvl>
+    <w:lvl w:ilvl="4" w:tplc="23CA4F4A" w:tentative="1">
+      <w:start w:val="1"/>
+      <w:numFmt w:val="bullet"/>
+      <w:lvlText w:val="•"/>
+      <w:lvlJc w:val="left"/>
+      <w:pPr>
+        <w:tabs>
+          <w:tab w:val="num" w:pos="3600"/>
+        </w:tabs>
+        <w:ind w:left="3600" w:hanging="360"/>
+      </w:pPr>
+      <w:rPr>
+        <w:rFonts w:ascii="Arial" w:hAnsi="Arial" w:hint="default"/>
+      </w:rPr>
+    </w:lvl>
+    <w:lvl w:ilvl="5" w:tplc="63448E7E" w:tentative="1">
+      <w:start w:val="1"/>
+      <w:numFmt w:val="bullet"/>
+      <w:lvlText w:val="•"/>
+      <w:lvlJc w:val="left"/>
+      <w:pPr>
+        <w:tabs>
+          <w:tab w:val="num" w:pos="4320"/>
+        </w:tabs>
+        <w:ind w:left="4320" w:hanging="360"/>
+      </w:pPr>
+      <w:rPr>
+        <w:rFonts w:ascii="Arial" w:hAnsi="Arial" w:hint="default"/>
+      </w:rPr>
+    </w:lvl>
+    <w:lvl w:ilvl="6" w:tplc="097A086C" w:tentative="1">
+      <w:start w:val="1"/>
+      <w:numFmt w:val="bullet"/>
+      <w:lvlText w:val="•"/>
+      <w:lvlJc w:val="left"/>
+      <w:pPr>
+        <w:tabs>
+          <w:tab w:val="num" w:pos="5040"/>
+        </w:tabs>
+        <w:ind w:left="5040" w:hanging="360"/>
+      </w:pPr>
+      <w:rPr>
+        <w:rFonts w:ascii="Arial" w:hAnsi="Arial" w:hint="default"/>
+      </w:rPr>
+    </w:lvl>
+    <w:lvl w:ilvl="7" w:tplc="581EF07A" w:tentative="1">
+      <w:start w:val="1"/>
+      <w:numFmt w:val="bullet"/>
+      <w:lvlText w:val="•"/>
+      <w:lvlJc w:val="left"/>
+      <w:pPr>
+        <w:tabs>
+          <w:tab w:val="num" w:pos="5760"/>
+        </w:tabs>
+        <w:ind w:left="5760" w:hanging="360"/>
+      </w:pPr>
+      <w:rPr>
+        <w:rFonts w:ascii="Arial" w:hAnsi="Arial" w:hint="default"/>
+      </w:rPr>
+    </w:lvl>
+    <w:lvl w:ilvl="8" w:tplc="15B62640" w:tentative="1">
+      <w:start w:val="1"/>
+      <w:numFmt w:val="bullet"/>
+      <w:lvlText w:val="•"/>
+      <w:lvlJc w:val="left"/>
+      <w:pPr>
+        <w:tabs>
+          <w:tab w:val="num" w:pos="6480"/>
+        </w:tabs>
+        <w:ind w:left="6480" w:hanging="360"/>
+      </w:pPr>
+      <w:rPr>
+        <w:rFonts w:ascii="Arial" w:hAnsi="Arial" w:hint="default"/>
+      </w:rPr>
+    </w:lvl>
+  </w:abstractNum>
+  <w:abstractNum w:abstractNumId="3" w15:restartNumberingAfterBreak="0">
+    <w:nsid w:val="388E69A6"/>
+    <w:multiLevelType w:val="hybridMultilevel"/>
+    <w:tmpl w:val="8A38EAE6"/>
+    <w:lvl w:ilvl="0" w:tplc="139C9854">
+      <w:start w:val="1"/>
+      <w:numFmt w:val="bullet"/>
+      <w:lvlText w:val="•"/>
+      <w:lvlJc w:val="left"/>
+      <w:pPr>
+        <w:tabs>
+          <w:tab w:val="num" w:pos="720"/>
+        </w:tabs>
+        <w:ind w:left="720" w:hanging="360"/>
+      </w:pPr>
+      <w:rPr>
+        <w:rFonts w:ascii="Arial" w:hAnsi="Arial" w:hint="default"/>
+      </w:rPr>
+    </w:lvl>
+    <w:lvl w:ilvl="1" w:tplc="51D25278" w:tentative="1">
+      <w:start w:val="1"/>
+      <w:numFmt w:val="bullet"/>
+      <w:lvlText w:val="•"/>
+      <w:lvlJc w:val="left"/>
+      <w:pPr>
+        <w:tabs>
+          <w:tab w:val="num" w:pos="1440"/>
+        </w:tabs>
+        <w:ind w:left="1440" w:hanging="360"/>
+      </w:pPr>
+      <w:rPr>
+        <w:rFonts w:ascii="Arial" w:hAnsi="Arial" w:hint="default"/>
+      </w:rPr>
+    </w:lvl>
+    <w:lvl w:ilvl="2" w:tplc="58C2671E" w:tentative="1">
+      <w:start w:val="1"/>
+      <w:numFmt w:val="bullet"/>
+      <w:lvlText w:val="•"/>
+      <w:lvlJc w:val="left"/>
+      <w:pPr>
+        <w:tabs>
+          <w:tab w:val="num" w:pos="2160"/>
+        </w:tabs>
+        <w:ind w:left="2160" w:hanging="360"/>
+      </w:pPr>
+      <w:rPr>
+        <w:rFonts w:ascii="Arial" w:hAnsi="Arial" w:hint="default"/>
+      </w:rPr>
+    </w:lvl>
+    <w:lvl w:ilvl="3" w:tplc="4B52D62A" w:tentative="1">
+      <w:start w:val="1"/>
+      <w:numFmt w:val="bullet"/>
+      <w:lvlText w:val="•"/>
+      <w:lvlJc w:val="left"/>
+      <w:pPr>
+        <w:tabs>
+          <w:tab w:val="num" w:pos="2880"/>
+        </w:tabs>
+        <w:ind w:left="2880" w:hanging="360"/>
+      </w:pPr>
+      <w:rPr>
+        <w:rFonts w:ascii="Arial" w:hAnsi="Arial" w:hint="default"/>
+      </w:rPr>
+    </w:lvl>
+    <w:lvl w:ilvl="4" w:tplc="9176CD7C" w:tentative="1">
+      <w:start w:val="1"/>
+      <w:numFmt w:val="bullet"/>
+      <w:lvlText w:val="•"/>
+      <w:lvlJc w:val="left"/>
+      <w:pPr>
+        <w:tabs>
+          <w:tab w:val="num" w:pos="3600"/>
+        </w:tabs>
+        <w:ind w:left="3600" w:hanging="360"/>
+      </w:pPr>
+      <w:rPr>
+        <w:rFonts w:ascii="Arial" w:hAnsi="Arial" w:hint="default"/>
+      </w:rPr>
+    </w:lvl>
+    <w:lvl w:ilvl="5" w:tplc="9D741222" w:tentative="1">
+      <w:start w:val="1"/>
+      <w:numFmt w:val="bullet"/>
+      <w:lvlText w:val="•"/>
+      <w:lvlJc w:val="left"/>
+      <w:pPr>
+        <w:tabs>
+          <w:tab w:val="num" w:pos="4320"/>
+        </w:tabs>
+        <w:ind w:left="4320" w:hanging="360"/>
+      </w:pPr>
+      <w:rPr>
+        <w:rFonts w:ascii="Arial" w:hAnsi="Arial" w:hint="default"/>
+      </w:rPr>
+    </w:lvl>
+    <w:lvl w:ilvl="6" w:tplc="F2FA1442" w:tentative="1">
+      <w:start w:val="1"/>
+      <w:numFmt w:val="bullet"/>
+      <w:lvlText w:val="•"/>
+      <w:lvlJc w:val="left"/>
+      <w:pPr>
+        <w:tabs>
+          <w:tab w:val="num" w:pos="5040"/>
+        </w:tabs>
+        <w:ind w:left="5040" w:hanging="360"/>
+      </w:pPr>
+      <w:rPr>
+        <w:rFonts w:ascii="Arial" w:hAnsi="Arial" w:hint="default"/>
+      </w:rPr>
+    </w:lvl>
+    <w:lvl w:ilvl="7" w:tplc="A4362632" w:tentative="1">
+      <w:start w:val="1"/>
+      <w:numFmt w:val="bullet"/>
+      <w:lvlText w:val="•"/>
+      <w:lvlJc w:val="left"/>
+      <w:pPr>
+        <w:tabs>
+          <w:tab w:val="num" w:pos="5760"/>
+        </w:tabs>
+        <w:ind w:left="5760" w:hanging="360"/>
+      </w:pPr>
+      <w:rPr>
+        <w:rFonts w:ascii="Arial" w:hAnsi="Arial" w:hint="default"/>
+      </w:rPr>
+    </w:lvl>
+    <w:lvl w:ilvl="8" w:tplc="9A3C6714" w:tentative="1">
+      <w:start w:val="1"/>
+      <w:numFmt w:val="bullet"/>
+      <w:lvlText w:val="•"/>
+      <w:lvlJc w:val="left"/>
+      <w:pPr>
+        <w:tabs>
+          <w:tab w:val="num" w:pos="6480"/>
+        </w:tabs>
+        <w:ind w:left="6480" w:hanging="360"/>
+      </w:pPr>
+      <w:rPr>
+        <w:rFonts w:ascii="Arial" w:hAnsi="Arial" w:hint="default"/>
+      </w:rPr>
+    </w:lvl>
+  </w:abstractNum>
+  <w:abstractNum w:abstractNumId="4" w15:restartNumberingAfterBreak="0">
+    <w:nsid w:val="3F735A48"/>
+    <w:multiLevelType w:val="hybridMultilevel"/>
+    <w:tmpl w:val="A0CC629E"/>
+    <w:lvl w:ilvl="0" w:tplc="BBC62C80">
+      <w:start w:val="1"/>
+      <w:numFmt w:val="bullet"/>
+      <w:lvlText w:val="•"/>
+      <w:lvlJc w:val="left"/>
+      <w:pPr>
+        <w:tabs>
+          <w:tab w:val="num" w:pos="720"/>
+        </w:tabs>
+        <w:ind w:left="720" w:hanging="360"/>
+      </w:pPr>
+      <w:rPr>
+        <w:rFonts w:ascii="Arial" w:hAnsi="Arial" w:hint="default"/>
+      </w:rPr>
+    </w:lvl>
+    <w:lvl w:ilvl="1" w:tplc="923217F2" w:tentative="1">
+      <w:start w:val="1"/>
+      <w:numFmt w:val="bullet"/>
+      <w:lvlText w:val="•"/>
+      <w:lvlJc w:val="left"/>
+      <w:pPr>
+        <w:tabs>
+          <w:tab w:val="num" w:pos="1440"/>
+        </w:tabs>
+        <w:ind w:left="1440" w:hanging="360"/>
+      </w:pPr>
+      <w:rPr>
+        <w:rFonts w:ascii="Arial" w:hAnsi="Arial" w:hint="default"/>
+      </w:rPr>
+    </w:lvl>
+    <w:lvl w:ilvl="2" w:tplc="0CCC7370" w:tentative="1">
+      <w:start w:val="1"/>
+      <w:numFmt w:val="bullet"/>
+      <w:lvlText w:val="•"/>
+      <w:lvlJc w:val="left"/>
+      <w:pPr>
+        <w:tabs>
+          <w:tab w:val="num" w:pos="2160"/>
+        </w:tabs>
+        <w:ind w:left="2160" w:hanging="360"/>
+      </w:pPr>
+      <w:rPr>
+        <w:rFonts w:ascii="Arial" w:hAnsi="Arial" w:hint="default"/>
+      </w:rPr>
+    </w:lvl>
+    <w:lvl w:ilvl="3" w:tplc="FD540F5E" w:tentative="1">
+      <w:start w:val="1"/>
+      <w:numFmt w:val="bullet"/>
+      <w:lvlText w:val="•"/>
+      <w:lvlJc w:val="left"/>
+      <w:pPr>
+        <w:tabs>
+          <w:tab w:val="num" w:pos="2880"/>
+        </w:tabs>
+        <w:ind w:left="2880" w:hanging="360"/>
+      </w:pPr>
+      <w:rPr>
+        <w:rFonts w:ascii="Arial" w:hAnsi="Arial" w:hint="default"/>
+      </w:rPr>
+    </w:lvl>
+    <w:lvl w:ilvl="4" w:tplc="F8427C94" w:tentative="1">
+      <w:start w:val="1"/>
+      <w:numFmt w:val="bullet"/>
+      <w:lvlText w:val="•"/>
+      <w:lvlJc w:val="left"/>
+      <w:pPr>
+        <w:tabs>
+          <w:tab w:val="num" w:pos="3600"/>
+        </w:tabs>
+        <w:ind w:left="3600" w:hanging="360"/>
+      </w:pPr>
+      <w:rPr>
+        <w:rFonts w:ascii="Arial" w:hAnsi="Arial" w:hint="default"/>
+      </w:rPr>
+    </w:lvl>
+    <w:lvl w:ilvl="5" w:tplc="D75A595A" w:tentative="1">
+      <w:start w:val="1"/>
+      <w:numFmt w:val="bullet"/>
+      <w:lvlText w:val="•"/>
+      <w:lvlJc w:val="left"/>
+      <w:pPr>
+        <w:tabs>
+          <w:tab w:val="num" w:pos="4320"/>
+        </w:tabs>
+        <w:ind w:left="4320" w:hanging="360"/>
+      </w:pPr>
+      <w:rPr>
+        <w:rFonts w:ascii="Arial" w:hAnsi="Arial" w:hint="default"/>
+      </w:rPr>
+    </w:lvl>
+    <w:lvl w:ilvl="6" w:tplc="29840B60" w:tentative="1">
+      <w:start w:val="1"/>
+      <w:numFmt w:val="bullet"/>
+      <w:lvlText w:val="•"/>
+      <w:lvlJc w:val="left"/>
+      <w:pPr>
+        <w:tabs>
+          <w:tab w:val="num" w:pos="5040"/>
+        </w:tabs>
+        <w:ind w:left="5040" w:hanging="360"/>
+      </w:pPr>
+      <w:rPr>
+        <w:rFonts w:ascii="Arial" w:hAnsi="Arial" w:hint="default"/>
+      </w:rPr>
+    </w:lvl>
+    <w:lvl w:ilvl="7" w:tplc="AFC21C18" w:tentative="1">
+      <w:start w:val="1"/>
+      <w:numFmt w:val="bullet"/>
+      <w:lvlText w:val="•"/>
+      <w:lvlJc w:val="left"/>
+      <w:pPr>
+        <w:tabs>
+          <w:tab w:val="num" w:pos="5760"/>
+        </w:tabs>
+        <w:ind w:left="5760" w:hanging="360"/>
+      </w:pPr>
+      <w:rPr>
+        <w:rFonts w:ascii="Arial" w:hAnsi="Arial" w:hint="default"/>
+      </w:rPr>
+    </w:lvl>
+    <w:lvl w:ilvl="8" w:tplc="46220B08" w:tentative="1">
+      <w:start w:val="1"/>
+      <w:numFmt w:val="bullet"/>
+      <w:lvlText w:val="•"/>
+      <w:lvlJc w:val="left"/>
+      <w:pPr>
+        <w:tabs>
+          <w:tab w:val="num" w:pos="6480"/>
+        </w:tabs>
+        <w:ind w:left="6480" w:hanging="360"/>
+      </w:pPr>
+      <w:rPr>
+        <w:rFonts w:ascii="Arial" w:hAnsi="Arial" w:hint="default"/>
+      </w:rPr>
+    </w:lvl>
+  </w:abstractNum>
+  <w:abstractNum w:abstractNumId="5" w15:restartNumberingAfterBreak="0">
+    <w:nsid w:val="435B3B8D"/>
+    <w:multiLevelType w:val="hybridMultilevel"/>
+    <w:tmpl w:val="90F6CF28"/>
+    <w:lvl w:ilvl="0" w:tplc="E800C954">
+      <w:start w:val="1"/>
+      <w:numFmt w:val="bullet"/>
+      <w:lvlText w:val="•"/>
+      <w:lvlJc w:val="left"/>
+      <w:pPr>
+        <w:tabs>
+          <w:tab w:val="num" w:pos="720"/>
+        </w:tabs>
+        <w:ind w:left="720" w:hanging="360"/>
+      </w:pPr>
+      <w:rPr>
+        <w:rFonts w:ascii="Arial" w:hAnsi="Arial" w:hint="default"/>
+      </w:rPr>
+    </w:lvl>
+    <w:lvl w:ilvl="1" w:tplc="4BB6D898" w:tentative="1">
+      <w:start w:val="1"/>
+      <w:numFmt w:val="bullet"/>
+      <w:lvlText w:val="•"/>
+      <w:lvlJc w:val="left"/>
+      <w:pPr>
+        <w:tabs>
+          <w:tab w:val="num" w:pos="1440"/>
+        </w:tabs>
+        <w:ind w:left="1440" w:hanging="360"/>
+      </w:pPr>
+      <w:rPr>
+        <w:rFonts w:ascii="Arial" w:hAnsi="Arial" w:hint="default"/>
+      </w:rPr>
+    </w:lvl>
+    <w:lvl w:ilvl="2" w:tplc="C97C4B0E" w:tentative="1">
+      <w:start w:val="1"/>
+      <w:numFmt w:val="bullet"/>
+      <w:lvlText w:val="•"/>
+      <w:lvlJc w:val="left"/>
+      <w:pPr>
+        <w:tabs>
+          <w:tab w:val="num" w:pos="2160"/>
+        </w:tabs>
+        <w:ind w:left="2160" w:hanging="360"/>
+      </w:pPr>
+      <w:rPr>
+        <w:rFonts w:ascii="Arial" w:hAnsi="Arial" w:hint="default"/>
+      </w:rPr>
+    </w:lvl>
+    <w:lvl w:ilvl="3" w:tplc="B0C4BD0C" w:tentative="1">
+      <w:start w:val="1"/>
+      <w:numFmt w:val="bullet"/>
+      <w:lvlText w:val="•"/>
+      <w:lvlJc w:val="left"/>
+      <w:pPr>
+        <w:tabs>
+          <w:tab w:val="num" w:pos="2880"/>
+        </w:tabs>
+        <w:ind w:left="2880" w:hanging="360"/>
+      </w:pPr>
+      <w:rPr>
+        <w:rFonts w:ascii="Arial" w:hAnsi="Arial" w:hint="default"/>
+      </w:rPr>
+    </w:lvl>
+    <w:lvl w:ilvl="4" w:tplc="F6863E32" w:tentative="1">
+      <w:start w:val="1"/>
+      <w:numFmt w:val="bullet"/>
+      <w:lvlText w:val="•"/>
+      <w:lvlJc w:val="left"/>
+      <w:pPr>
+        <w:tabs>
+          <w:tab w:val="num" w:pos="3600"/>
+        </w:tabs>
+        <w:ind w:left="3600" w:hanging="360"/>
+      </w:pPr>
+      <w:rPr>
+        <w:rFonts w:ascii="Arial" w:hAnsi="Arial" w:hint="default"/>
+      </w:rPr>
+    </w:lvl>
+    <w:lvl w:ilvl="5" w:tplc="61AC7834" w:tentative="1">
+      <w:start w:val="1"/>
+      <w:numFmt w:val="bullet"/>
+      <w:lvlText w:val="•"/>
+      <w:lvlJc w:val="left"/>
+      <w:pPr>
+        <w:tabs>
+          <w:tab w:val="num" w:pos="4320"/>
+        </w:tabs>
+        <w:ind w:left="4320" w:hanging="360"/>
+      </w:pPr>
+      <w:rPr>
+        <w:rFonts w:ascii="Arial" w:hAnsi="Arial" w:hint="default"/>
+      </w:rPr>
+    </w:lvl>
+    <w:lvl w:ilvl="6" w:tplc="C1F0CDCA" w:tentative="1">
+      <w:start w:val="1"/>
+      <w:numFmt w:val="bullet"/>
+      <w:lvlText w:val="•"/>
+      <w:lvlJc w:val="left"/>
+      <w:pPr>
+        <w:tabs>
+          <w:tab w:val="num" w:pos="5040"/>
+        </w:tabs>
+        <w:ind w:left="5040" w:hanging="360"/>
+      </w:pPr>
+      <w:rPr>
+        <w:rFonts w:ascii="Arial" w:hAnsi="Arial" w:hint="default"/>
+      </w:rPr>
+    </w:lvl>
+    <w:lvl w:ilvl="7" w:tplc="77E89B46" w:tentative="1">
+      <w:start w:val="1"/>
+      <w:numFmt w:val="bullet"/>
+      <w:lvlText w:val="•"/>
+      <w:lvlJc w:val="left"/>
+      <w:pPr>
+        <w:tabs>
+          <w:tab w:val="num" w:pos="5760"/>
+        </w:tabs>
+        <w:ind w:left="5760" w:hanging="360"/>
+      </w:pPr>
+      <w:rPr>
+        <w:rFonts w:ascii="Arial" w:hAnsi="Arial" w:hint="default"/>
+      </w:rPr>
+    </w:lvl>
+    <w:lvl w:ilvl="8" w:tplc="6C34977E" w:tentative="1">
+      <w:start w:val="1"/>
+      <w:numFmt w:val="bullet"/>
+      <w:lvlText w:val="•"/>
+      <w:lvlJc w:val="left"/>
+      <w:pPr>
+        <w:tabs>
+          <w:tab w:val="num" w:pos="6480"/>
+        </w:tabs>
+        <w:ind w:left="6480" w:hanging="360"/>
+      </w:pPr>
+      <w:rPr>
+        <w:rFonts w:ascii="Arial" w:hAnsi="Arial" w:hint="default"/>
+      </w:rPr>
+    </w:lvl>
+  </w:abstractNum>
+  <w:abstractNum w:abstractNumId="6" w15:restartNumberingAfterBreak="0">
     <w:nsid w:val="4A9B6D4D"/>
     <w:multiLevelType w:val="multilevel"/>
     <w:tmpl w:val="C7489062"/>
@@ -255,7 +1330,311 @@
       </w:pPr>
     </w:lvl>
   </w:abstractNum>
+  <w:abstractNum w:abstractNumId="7" w15:restartNumberingAfterBreak="0">
+    <w:nsid w:val="571C106C"/>
+    <w:multiLevelType w:val="hybridMultilevel"/>
+    <w:tmpl w:val="715E8B4A"/>
+    <w:lvl w:ilvl="0" w:tplc="4240E076">
+      <w:start w:val="1"/>
+      <w:numFmt w:val="bullet"/>
+      <w:lvlText w:val="•"/>
+      <w:lvlJc w:val="left"/>
+      <w:pPr>
+        <w:tabs>
+          <w:tab w:val="num" w:pos="720"/>
+        </w:tabs>
+        <w:ind w:left="720" w:hanging="360"/>
+      </w:pPr>
+      <w:rPr>
+        <w:rFonts w:ascii="Arial" w:hAnsi="Arial" w:hint="default"/>
+      </w:rPr>
+    </w:lvl>
+    <w:lvl w:ilvl="1" w:tplc="B2BC52F2" w:tentative="1">
+      <w:start w:val="1"/>
+      <w:numFmt w:val="bullet"/>
+      <w:lvlText w:val="•"/>
+      <w:lvlJc w:val="left"/>
+      <w:pPr>
+        <w:tabs>
+          <w:tab w:val="num" w:pos="1440"/>
+        </w:tabs>
+        <w:ind w:left="1440" w:hanging="360"/>
+      </w:pPr>
+      <w:rPr>
+        <w:rFonts w:ascii="Arial" w:hAnsi="Arial" w:hint="default"/>
+      </w:rPr>
+    </w:lvl>
+    <w:lvl w:ilvl="2" w:tplc="93F22076" w:tentative="1">
+      <w:start w:val="1"/>
+      <w:numFmt w:val="bullet"/>
+      <w:lvlText w:val="•"/>
+      <w:lvlJc w:val="left"/>
+      <w:pPr>
+        <w:tabs>
+          <w:tab w:val="num" w:pos="2160"/>
+        </w:tabs>
+        <w:ind w:left="2160" w:hanging="360"/>
+      </w:pPr>
+      <w:rPr>
+        <w:rFonts w:ascii="Arial" w:hAnsi="Arial" w:hint="default"/>
+      </w:rPr>
+    </w:lvl>
+    <w:lvl w:ilvl="3" w:tplc="CA329C54" w:tentative="1">
+      <w:start w:val="1"/>
+      <w:numFmt w:val="bullet"/>
+      <w:lvlText w:val="•"/>
+      <w:lvlJc w:val="left"/>
+      <w:pPr>
+        <w:tabs>
+          <w:tab w:val="num" w:pos="2880"/>
+        </w:tabs>
+        <w:ind w:left="2880" w:hanging="360"/>
+      </w:pPr>
+      <w:rPr>
+        <w:rFonts w:ascii="Arial" w:hAnsi="Arial" w:hint="default"/>
+      </w:rPr>
+    </w:lvl>
+    <w:lvl w:ilvl="4" w:tplc="AC96A86A" w:tentative="1">
+      <w:start w:val="1"/>
+      <w:numFmt w:val="bullet"/>
+      <w:lvlText w:val="•"/>
+      <w:lvlJc w:val="left"/>
+      <w:pPr>
+        <w:tabs>
+          <w:tab w:val="num" w:pos="3600"/>
+        </w:tabs>
+        <w:ind w:left="3600" w:hanging="360"/>
+      </w:pPr>
+      <w:rPr>
+        <w:rFonts w:ascii="Arial" w:hAnsi="Arial" w:hint="default"/>
+      </w:rPr>
+    </w:lvl>
+    <w:lvl w:ilvl="5" w:tplc="8A986694" w:tentative="1">
+      <w:start w:val="1"/>
+      <w:numFmt w:val="bullet"/>
+      <w:lvlText w:val="•"/>
+      <w:lvlJc w:val="left"/>
+      <w:pPr>
+        <w:tabs>
+          <w:tab w:val="num" w:pos="4320"/>
+        </w:tabs>
+        <w:ind w:left="4320" w:hanging="360"/>
+      </w:pPr>
+      <w:rPr>
+        <w:rFonts w:ascii="Arial" w:hAnsi="Arial" w:hint="default"/>
+      </w:rPr>
+    </w:lvl>
+    <w:lvl w:ilvl="6" w:tplc="ADE249FC" w:tentative="1">
+      <w:start w:val="1"/>
+      <w:numFmt w:val="bullet"/>
+      <w:lvlText w:val="•"/>
+      <w:lvlJc w:val="left"/>
+      <w:pPr>
+        <w:tabs>
+          <w:tab w:val="num" w:pos="5040"/>
+        </w:tabs>
+        <w:ind w:left="5040" w:hanging="360"/>
+      </w:pPr>
+      <w:rPr>
+        <w:rFonts w:ascii="Arial" w:hAnsi="Arial" w:hint="default"/>
+      </w:rPr>
+    </w:lvl>
+    <w:lvl w:ilvl="7" w:tplc="BC6022A6" w:tentative="1">
+      <w:start w:val="1"/>
+      <w:numFmt w:val="bullet"/>
+      <w:lvlText w:val="•"/>
+      <w:lvlJc w:val="left"/>
+      <w:pPr>
+        <w:tabs>
+          <w:tab w:val="num" w:pos="5760"/>
+        </w:tabs>
+        <w:ind w:left="5760" w:hanging="360"/>
+      </w:pPr>
+      <w:rPr>
+        <w:rFonts w:ascii="Arial" w:hAnsi="Arial" w:hint="default"/>
+      </w:rPr>
+    </w:lvl>
+    <w:lvl w:ilvl="8" w:tplc="847644BA" w:tentative="1">
+      <w:start w:val="1"/>
+      <w:numFmt w:val="bullet"/>
+      <w:lvlText w:val="•"/>
+      <w:lvlJc w:val="left"/>
+      <w:pPr>
+        <w:tabs>
+          <w:tab w:val="num" w:pos="6480"/>
+        </w:tabs>
+        <w:ind w:left="6480" w:hanging="360"/>
+      </w:pPr>
+      <w:rPr>
+        <w:rFonts w:ascii="Arial" w:hAnsi="Arial" w:hint="default"/>
+      </w:rPr>
+    </w:lvl>
+  </w:abstractNum>
+  <w:abstractNum w:abstractNumId="8" w15:restartNumberingAfterBreak="0">
+    <w:nsid w:val="6C292AC6"/>
+    <w:multiLevelType w:val="hybridMultilevel"/>
+    <w:tmpl w:val="5A26CA64"/>
+    <w:lvl w:ilvl="0" w:tplc="FA1A5AC4">
+      <w:start w:val="1"/>
+      <w:numFmt w:val="bullet"/>
+      <w:lvlText w:val="●"/>
+      <w:lvlJc w:val="left"/>
+      <w:pPr>
+        <w:tabs>
+          <w:tab w:val="num" w:pos="720"/>
+        </w:tabs>
+        <w:ind w:left="720" w:hanging="360"/>
+      </w:pPr>
+      <w:rPr>
+        <w:rFonts w:ascii="Times New Roman" w:hAnsi="Times New Roman" w:hint="default"/>
+      </w:rPr>
+    </w:lvl>
+    <w:lvl w:ilvl="1" w:tplc="84E4B00E" w:tentative="1">
+      <w:start w:val="1"/>
+      <w:numFmt w:val="bullet"/>
+      <w:lvlText w:val="●"/>
+      <w:lvlJc w:val="left"/>
+      <w:pPr>
+        <w:tabs>
+          <w:tab w:val="num" w:pos="1440"/>
+        </w:tabs>
+        <w:ind w:left="1440" w:hanging="360"/>
+      </w:pPr>
+      <w:rPr>
+        <w:rFonts w:ascii="Times New Roman" w:hAnsi="Times New Roman" w:hint="default"/>
+      </w:rPr>
+    </w:lvl>
+    <w:lvl w:ilvl="2" w:tplc="8F1CA2A8" w:tentative="1">
+      <w:start w:val="1"/>
+      <w:numFmt w:val="bullet"/>
+      <w:lvlText w:val="●"/>
+      <w:lvlJc w:val="left"/>
+      <w:pPr>
+        <w:tabs>
+          <w:tab w:val="num" w:pos="2160"/>
+        </w:tabs>
+        <w:ind w:left="2160" w:hanging="360"/>
+      </w:pPr>
+      <w:rPr>
+        <w:rFonts w:ascii="Times New Roman" w:hAnsi="Times New Roman" w:hint="default"/>
+      </w:rPr>
+    </w:lvl>
+    <w:lvl w:ilvl="3" w:tplc="A2C6F808" w:tentative="1">
+      <w:start w:val="1"/>
+      <w:numFmt w:val="bullet"/>
+      <w:lvlText w:val="●"/>
+      <w:lvlJc w:val="left"/>
+      <w:pPr>
+        <w:tabs>
+          <w:tab w:val="num" w:pos="2880"/>
+        </w:tabs>
+        <w:ind w:left="2880" w:hanging="360"/>
+      </w:pPr>
+      <w:rPr>
+        <w:rFonts w:ascii="Times New Roman" w:hAnsi="Times New Roman" w:hint="default"/>
+      </w:rPr>
+    </w:lvl>
+    <w:lvl w:ilvl="4" w:tplc="D2A00112" w:tentative="1">
+      <w:start w:val="1"/>
+      <w:numFmt w:val="bullet"/>
+      <w:lvlText w:val="●"/>
+      <w:lvlJc w:val="left"/>
+      <w:pPr>
+        <w:tabs>
+          <w:tab w:val="num" w:pos="3600"/>
+        </w:tabs>
+        <w:ind w:left="3600" w:hanging="360"/>
+      </w:pPr>
+      <w:rPr>
+        <w:rFonts w:ascii="Times New Roman" w:hAnsi="Times New Roman" w:hint="default"/>
+      </w:rPr>
+    </w:lvl>
+    <w:lvl w:ilvl="5" w:tplc="875C40A0" w:tentative="1">
+      <w:start w:val="1"/>
+      <w:numFmt w:val="bullet"/>
+      <w:lvlText w:val="●"/>
+      <w:lvlJc w:val="left"/>
+      <w:pPr>
+        <w:tabs>
+          <w:tab w:val="num" w:pos="4320"/>
+        </w:tabs>
+        <w:ind w:left="4320" w:hanging="360"/>
+      </w:pPr>
+      <w:rPr>
+        <w:rFonts w:ascii="Times New Roman" w:hAnsi="Times New Roman" w:hint="default"/>
+      </w:rPr>
+    </w:lvl>
+    <w:lvl w:ilvl="6" w:tplc="CC240972" w:tentative="1">
+      <w:start w:val="1"/>
+      <w:numFmt w:val="bullet"/>
+      <w:lvlText w:val="●"/>
+      <w:lvlJc w:val="left"/>
+      <w:pPr>
+        <w:tabs>
+          <w:tab w:val="num" w:pos="5040"/>
+        </w:tabs>
+        <w:ind w:left="5040" w:hanging="360"/>
+      </w:pPr>
+      <w:rPr>
+        <w:rFonts w:ascii="Times New Roman" w:hAnsi="Times New Roman" w:hint="default"/>
+      </w:rPr>
+    </w:lvl>
+    <w:lvl w:ilvl="7" w:tplc="D7A69D56" w:tentative="1">
+      <w:start w:val="1"/>
+      <w:numFmt w:val="bullet"/>
+      <w:lvlText w:val="●"/>
+      <w:lvlJc w:val="left"/>
+      <w:pPr>
+        <w:tabs>
+          <w:tab w:val="num" w:pos="5760"/>
+        </w:tabs>
+        <w:ind w:left="5760" w:hanging="360"/>
+      </w:pPr>
+      <w:rPr>
+        <w:rFonts w:ascii="Times New Roman" w:hAnsi="Times New Roman" w:hint="default"/>
+      </w:rPr>
+    </w:lvl>
+    <w:lvl w:ilvl="8" w:tplc="820C72E6" w:tentative="1">
+      <w:start w:val="1"/>
+      <w:numFmt w:val="bullet"/>
+      <w:lvlText w:val="●"/>
+      <w:lvlJc w:val="left"/>
+      <w:pPr>
+        <w:tabs>
+          <w:tab w:val="num" w:pos="6480"/>
+        </w:tabs>
+        <w:ind w:left="6480" w:hanging="360"/>
+      </w:pPr>
+      <w:rPr>
+        <w:rFonts w:ascii="Times New Roman" w:hAnsi="Times New Roman" w:hint="default"/>
+      </w:rPr>
+    </w:lvl>
+  </w:abstractNum>
   <w:num w:numId="1">
+    <w:abstractNumId w:val="6"/>
+  </w:num>
+  <w:num w:numId="2">
+    <w:abstractNumId w:val="8"/>
+  </w:num>
+  <w:num w:numId="3">
+    <w:abstractNumId w:val="1"/>
+  </w:num>
+  <w:num w:numId="4">
+    <w:abstractNumId w:val="5"/>
+  </w:num>
+  <w:num w:numId="5">
+    <w:abstractNumId w:val="2"/>
+  </w:num>
+  <w:num w:numId="6">
+    <w:abstractNumId w:val="4"/>
+  </w:num>
+  <w:num w:numId="7">
+    <w:abstractNumId w:val="7"/>
+  </w:num>
+  <w:num w:numId="8">
+    <w:abstractNumId w:val="3"/>
+  </w:num>
+  <w:num w:numId="9">
     <w:abstractNumId w:val="0"/>
   </w:num>
 </w:numbering>
@@ -663,7 +2042,6 @@
   <w:style w:type="character" w:default="1" w:styleId="a0">
     <w:name w:val="Default Paragraph Font"/>
     <w:uiPriority w:val="1"/>
-    <w:semiHidden/>
     <w:unhideWhenUsed/>
   </w:style>
   <w:style w:type="table" w:default="1" w:styleId="a1">
@@ -705,6 +2083,34 @@
     <w:name w:val="reactmarkdownparser_textcontainer__rodgy"/>
     <w:basedOn w:val="a0"/>
     <w:rsid w:val="00BA15FA"/>
+  </w:style>
+  <w:style w:type="paragraph" w:styleId="a3">
+    <w:name w:val="List Paragraph"/>
+    <w:basedOn w:val="a"/>
+    <w:uiPriority w:val="34"/>
+    <w:qFormat/>
+    <w:rsid w:val="001F177D"/>
+    <w:pPr>
+      <w:ind w:left="720"/>
+      <w:contextualSpacing/>
+    </w:pPr>
+  </w:style>
+  <w:style w:type="paragraph" w:styleId="a4">
+    <w:name w:val="Normal (Web)"/>
+    <w:basedOn w:val="a"/>
+    <w:uiPriority w:val="99"/>
+    <w:semiHidden/>
+    <w:unhideWhenUsed/>
+    <w:rsid w:val="001F177D"/>
+    <w:pPr>
+      <w:spacing w:before="100" w:beforeAutospacing="1" w:after="100" w:afterAutospacing="1" w:line="240" w:lineRule="auto"/>
+    </w:pPr>
+    <w:rPr>
+      <w:rFonts w:ascii="Times New Roman" w:eastAsia="Times New Roman" w:hAnsi="Times New Roman" w:cs="Times New Roman"/>
+      <w:sz w:val="24"/>
+      <w:szCs w:val="24"/>
+      <w:lang w:eastAsia="ru-RU"/>
+    </w:rPr>
   </w:style>
 </w:styles>
 </file>
